--- a/Procedures/ground_truthing.docx
+++ b/Procedures/ground_truthing.docx
@@ -4,13 +4,8 @@
   <w:body>
     <w:p>
       <w:r>
-        <w:t xml:space="preserve">Ground </w:t>
+        <w:t>Ground truthing</w:t>
       </w:r>
-      <w:proofErr w:type="gramStart"/>
-      <w:r>
-        <w:t>truthing</w:t>
-      </w:r>
-      <w:proofErr w:type="gramEnd"/>
     </w:p>
     <w:p/>
     <w:p>
@@ -25,13 +20,8 @@
     </w:p>
     <w:p>
       <w:r>
-        <w:t xml:space="preserve">Use a GPS (Trimble) to determine the location of all mesquite shrubs within each </w:t>
+        <w:t>Use a GPS (Trimble) to determine the location of all mesquite shrubs within each plot</w:t>
       </w:r>
-      <w:proofErr w:type="gramStart"/>
-      <w:r>
-        <w:t>plot</w:t>
-      </w:r>
-      <w:proofErr w:type="gramEnd"/>
     </w:p>
     <w:p>
       <w:r>
@@ -46,6 +36,80 @@
         <w:t xml:space="preserve"> environmental model.</w:t>
       </w:r>
     </w:p>
+    <w:p/>
+    <w:p>
+      <w:r>
+        <w:t>References:</w:t>
+      </w:r>
+    </w:p>
+    <w:p>
+      <w:hyperlink r:id="rId4" w:history="1">
+        <w:r>
+          <w:rPr>
+            <w:rStyle w:val="Hyperlink"/>
+          </w:rPr>
+          <w:t>https://www.sciencedirect.com/science/article/pii/S0034425704002147</w:t>
+        </w:r>
+      </w:hyperlink>
+    </w:p>
+    <w:p>
+      <w:hyperlink r:id="rId5" w:history="1">
+        <w:r>
+          <w:rPr>
+            <w:rStyle w:val="Hyperlink"/>
+          </w:rPr>
+          <w:t>https://www.sciencedirect.com/science/article/pii/S1550742416300872#f0005</w:t>
+        </w:r>
+      </w:hyperlink>
+    </w:p>
+    <w:p>
+      <w:hyperlink r:id="rId6" w:history="1">
+        <w:r>
+          <w:rPr>
+            <w:rStyle w:val="Hyperlink"/>
+          </w:rPr>
+          <w:t>https://www.sciencedirect.com/science/article/pii/S1550742416300616#f0015</w:t>
+        </w:r>
+      </w:hyperlink>
+    </w:p>
+    <w:p>
+      <w:hyperlink r:id="rId7" w:history="1">
+        <w:r>
+          <w:rPr>
+            <w:rStyle w:val="Hyperlink"/>
+          </w:rPr>
+          <w:t>https://www.mdpi.com/2072-4292/14/15/3780</w:t>
+        </w:r>
+      </w:hyperlink>
+    </w:p>
+    <w:p/>
+    <w:p>
+      <w:r>
+        <w:t>Other, less relevant citations:</w:t>
+      </w:r>
+    </w:p>
+    <w:p>
+      <w:hyperlink r:id="rId8" w:history="1">
+        <w:r>
+          <w:rPr>
+            <w:rStyle w:val="Hyperlink"/>
+          </w:rPr>
+          <w:t>https://www.sciencedirect.com/science/article/pii/S0140196319300655#fig2</w:t>
+        </w:r>
+      </w:hyperlink>
+    </w:p>
+    <w:p>
+      <w:hyperlink r:id="rId9" w:history="1">
+        <w:r>
+          <w:rPr>
+            <w:rStyle w:val="Hyperlink"/>
+          </w:rPr>
+          <w:t>https://bioone.org/journals/the-southwestern-naturalist/volume-55/issue-4/KF-10.1/Vegetative-Characteristics-of-Active-and-Abandoned-Leks-of-Lesser-Prairie/10.1894/KF-10.1.full</w:t>
+        </w:r>
+      </w:hyperlink>
+    </w:p>
+    <w:p/>
+    <w:p/>
     <w:sectPr>
       <w:pgSz w:w="12240" w:h="15840"/>
       <w:pgMar w:top="1440" w:right="1440" w:bottom="1440" w:left="1440" w:header="720" w:footer="720" w:gutter="0"/>
@@ -973,6 +1037,29 @@
       <w:spacing w:val="5"/>
     </w:rPr>
   </w:style>
+  <w:style w:type="character" w:styleId="Hyperlink">
+    <w:name w:val="Hyperlink"/>
+    <w:basedOn w:val="DefaultParagraphFont"/>
+    <w:uiPriority w:val="99"/>
+    <w:unhideWhenUsed/>
+    <w:rsid w:val="00725537"/>
+    <w:rPr>
+      <w:color w:val="467886" w:themeColor="hyperlink"/>
+      <w:u w:val="single"/>
+    </w:rPr>
+  </w:style>
+  <w:style w:type="character" w:styleId="UnresolvedMention">
+    <w:name w:val="Unresolved Mention"/>
+    <w:basedOn w:val="DefaultParagraphFont"/>
+    <w:uiPriority w:val="99"/>
+    <w:semiHidden/>
+    <w:unhideWhenUsed/>
+    <w:rsid w:val="00725537"/>
+    <w:rPr>
+      <w:color w:val="605E5C"/>
+      <w:shd w:val="clear" w:color="auto" w:fill="E1DFDD"/>
+    </w:rPr>
+  </w:style>
 </w:styles>
 </file>
 
